--- a/start-stop (dbt_duckdb_project).docx
+++ b/start-stop (dbt_duckdb_project).docx
@@ -62,12 +62,21 @@
         </w:rPr>
         <w:t>.</w:t>
       </w:r>
-      <w:r>
-        <w:rPr>
-          <w:sz w:val="28"/>
-          <w:szCs w:val="28"/>
-        </w:rPr>
-        <w:t>venv\Scripts\Activate</w:t>
+      <w:proofErr w:type="spellStart"/>
+      <w:r>
+        <w:rPr>
+          <w:sz w:val="28"/>
+          <w:szCs w:val="28"/>
+        </w:rPr>
+        <w:t>venv</w:t>
+      </w:r>
+      <w:proofErr w:type="spellEnd"/>
+      <w:r>
+        <w:rPr>
+          <w:sz w:val="28"/>
+          <w:szCs w:val="28"/>
+        </w:rPr>
+        <w:t>\Scripts\Activate</w:t>
       </w:r>
     </w:p>
     <w:p>
@@ -128,12 +137,21 @@
           <w:szCs w:val="28"/>
         </w:rPr>
       </w:pPr>
-      <w:r>
-        <w:rPr>
-          <w:sz w:val="28"/>
-          <w:szCs w:val="28"/>
-        </w:rPr>
-        <w:t>dbt run</w:t>
+      <w:proofErr w:type="spellStart"/>
+      <w:r>
+        <w:rPr>
+          <w:sz w:val="28"/>
+          <w:szCs w:val="28"/>
+        </w:rPr>
+        <w:t>dbt</w:t>
+      </w:r>
+      <w:proofErr w:type="spellEnd"/>
+      <w:r>
+        <w:rPr>
+          <w:sz w:val="28"/>
+          <w:szCs w:val="28"/>
+        </w:rPr>
+        <w:t xml:space="preserve"> run</w:t>
       </w:r>
     </w:p>
     <w:p>
@@ -194,12 +212,21 @@
           <w:szCs w:val="28"/>
         </w:rPr>
       </w:pPr>
-      <w:r>
-        <w:rPr>
-          <w:sz w:val="28"/>
-          <w:szCs w:val="28"/>
-        </w:rPr>
-        <w:t>dbt test</w:t>
+      <w:proofErr w:type="spellStart"/>
+      <w:r>
+        <w:rPr>
+          <w:sz w:val="28"/>
+          <w:szCs w:val="28"/>
+        </w:rPr>
+        <w:t>dbt</w:t>
+      </w:r>
+      <w:proofErr w:type="spellEnd"/>
+      <w:r>
+        <w:rPr>
+          <w:sz w:val="28"/>
+          <w:szCs w:val="28"/>
+        </w:rPr>
+        <w:t xml:space="preserve"> test</w:t>
       </w:r>
     </w:p>
     <w:p>
@@ -229,7 +256,21 @@
           <w:sz w:val="28"/>
           <w:szCs w:val="28"/>
         </w:rPr>
-        <w:t>) DOCS (Optional) :-</w:t>
+        <w:t>) DOCS</w:t>
+      </w:r>
+      <w:r>
+        <w:rPr>
+          <w:sz w:val="28"/>
+          <w:szCs w:val="28"/>
+        </w:rPr>
+        <w:t xml:space="preserve"> </w:t>
+      </w:r>
+      <w:r>
+        <w:rPr>
+          <w:sz w:val="28"/>
+          <w:szCs w:val="28"/>
+        </w:rPr>
+        <w:t>:-</w:t>
       </w:r>
       <w:r>
         <w:rPr>
@@ -246,27 +287,45 @@
           <w:szCs w:val="28"/>
         </w:rPr>
       </w:pPr>
-      <w:r>
-        <w:rPr>
-          <w:sz w:val="28"/>
-          <w:szCs w:val="28"/>
-        </w:rPr>
-        <w:t>dbt docs generate</w:t>
-      </w:r>
-    </w:p>
-    <w:p>
-      <w:pPr>
-        <w:rPr>
-          <w:sz w:val="28"/>
-          <w:szCs w:val="28"/>
-        </w:rPr>
-      </w:pPr>
-      <w:r>
-        <w:rPr>
-          <w:sz w:val="28"/>
-          <w:szCs w:val="28"/>
-        </w:rPr>
-        <w:t>dbt docs serve</w:t>
+      <w:proofErr w:type="spellStart"/>
+      <w:r>
+        <w:rPr>
+          <w:sz w:val="28"/>
+          <w:szCs w:val="28"/>
+        </w:rPr>
+        <w:t>dbt</w:t>
+      </w:r>
+      <w:proofErr w:type="spellEnd"/>
+      <w:r>
+        <w:rPr>
+          <w:sz w:val="28"/>
+          <w:szCs w:val="28"/>
+        </w:rPr>
+        <w:t xml:space="preserve"> docs generate</w:t>
+      </w:r>
+    </w:p>
+    <w:p>
+      <w:pPr>
+        <w:rPr>
+          <w:sz w:val="28"/>
+          <w:szCs w:val="28"/>
+        </w:rPr>
+      </w:pPr>
+      <w:proofErr w:type="spellStart"/>
+      <w:r>
+        <w:rPr>
+          <w:sz w:val="28"/>
+          <w:szCs w:val="28"/>
+        </w:rPr>
+        <w:t>dbt</w:t>
+      </w:r>
+      <w:proofErr w:type="spellEnd"/>
+      <w:r>
+        <w:rPr>
+          <w:sz w:val="28"/>
+          <w:szCs w:val="28"/>
+        </w:rPr>
+        <w:t xml:space="preserve"> docs serve</w:t>
       </w:r>
     </w:p>
     <w:p>
